--- a/template_gushi/7招标控制价总说明模板.docx
+++ b/template_gushi/7招标控制价总说明模板.docx
@@ -148,7 +148,7 @@
                 <w:sz w:val="28"/>
                 <w:szCs w:val="28"/>
               </w:rPr>
-              <w:t>建设地点：河南省固始县</w:t>
+              <w:t>建设地点：河南省县</w:t>
             </w:r>
           </w:p>
           <w:p>
@@ -237,7 +237,27 @@
                 <w:szCs w:val="28"/>
                 <w:lang w:val="en-US" w:eastAsia="zh-CN"/>
               </w:rPr>
-              <w:t>1.固始县财政预算评审中心下发的评审委托通知书（固财预评〔2023〕-221号）。</w:t>
+              <w:t>1.县财政预算评审中心下发的评审委托通知书（</w:t>
+            </w:r>
+            <w:r>
+              <w:rPr>
+                <w:rFonts w:hint="eastAsia" w:ascii="宋体" w:hAnsi="宋体" w:cs="宋体"/>
+                <w:color w:val="FF0000"/>
+                <w:sz w:val="28"/>
+                <w:szCs w:val="28"/>
+                <w:lang w:val="en-US" w:eastAsia="zh-CN"/>
+              </w:rPr>
+              <w:t>某</w:t>
+            </w:r>
+            <w:r>
+              <w:rPr>
+                <w:rFonts w:hint="eastAsia" w:ascii="宋体" w:hAnsi="宋体" w:eastAsia="宋体" w:cs="宋体"/>
+                <w:color w:val="FF0000"/>
+                <w:sz w:val="28"/>
+                <w:szCs w:val="28"/>
+                <w:lang w:val="en-US" w:eastAsia="zh-CN"/>
+              </w:rPr>
+              <w:t>财预评〔2023〕-221号）。</w:t>
             </w:r>
           </w:p>
           <w:p>
@@ -260,241 +280,233 @@
                 <w:lang w:val="en-US" w:eastAsia="zh-CN"/>
               </w:rPr>
               <w:t>2.送审预算书、图纸、问题答疑等资料。</w:t>
-            </w:r>
-          </w:p>
-          <w:p>
-            <w:pPr>
-              <w:ind w:firstLine="560" w:firstLineChars="200"/>
-              <w:rPr>
-                <w:rFonts w:hint="eastAsia" w:ascii="宋体" w:hAnsi="宋体" w:eastAsia="宋体" w:cs="宋体"/>
-                <w:color w:val="FF0000"/>
-                <w:sz w:val="28"/>
-                <w:szCs w:val="28"/>
-                <w:lang w:val="en-US" w:eastAsia="zh-CN"/>
-              </w:rPr>
-            </w:pPr>
-            <w:r>
-              <w:rPr>
-                <w:rFonts w:hint="eastAsia" w:ascii="宋体" w:hAnsi="宋体" w:eastAsia="宋体" w:cs="宋体"/>
-                <w:color w:val="FF0000"/>
-                <w:sz w:val="28"/>
-                <w:szCs w:val="28"/>
-                <w:lang w:val="en-US" w:eastAsia="zh-CN"/>
-              </w:rPr>
-              <w:t>3.《建设工程工程量清单计价规范》(GB 50500-2013)、《河南省市政工程预算定额》(HAAl-31-2016)、《河南省房屋建筑与装饰工程预算定额》（HA01-31-2016）、《河南省通用安装工程预算定额》（HA02-31-2016）、《河南省建设工程工程量清单综合单价定额（2008）》“E.园林绿化工程”及其相应配套的取费定额、综合解释、政府相关文件。</w:t>
-            </w:r>
-          </w:p>
-          <w:p>
-            <w:pPr>
-              <w:ind w:firstLine="560" w:firstLineChars="200"/>
-              <w:rPr>
-                <w:rFonts w:hint="eastAsia" w:ascii="宋体" w:hAnsi="宋体" w:eastAsia="宋体" w:cs="宋体"/>
-                <w:color w:val="FF0000"/>
-                <w:sz w:val="28"/>
-                <w:szCs w:val="28"/>
-                <w:lang w:val="en-US" w:eastAsia="zh-CN"/>
-              </w:rPr>
-            </w:pPr>
-            <w:r>
-              <w:rPr>
-                <w:rFonts w:hint="eastAsia" w:ascii="宋体" w:hAnsi="宋体" w:eastAsia="宋体" w:cs="宋体"/>
-                <w:color w:val="FF0000"/>
-                <w:sz w:val="28"/>
-                <w:szCs w:val="28"/>
-                <w:lang w:val="en-US" w:eastAsia="zh-CN"/>
-              </w:rPr>
-              <w:t>4.材料价格参考《固始县建设工程造价信息》(2023年第4期)信息价，并结合同期市场价计取。</w:t>
-            </w:r>
-          </w:p>
-          <w:p>
-            <w:pPr>
-              <w:ind w:firstLine="560" w:firstLineChars="200"/>
-              <w:rPr>
-                <w:rFonts w:hint="eastAsia" w:ascii="宋体" w:hAnsi="宋体" w:eastAsia="宋体" w:cs="宋体"/>
-                <w:color w:val="FF0000"/>
-                <w:sz w:val="28"/>
-                <w:szCs w:val="28"/>
-                <w:lang w:val="en-US" w:eastAsia="zh-CN"/>
-              </w:rPr>
-            </w:pPr>
-            <w:r>
-              <w:rPr>
-                <w:rFonts w:hint="eastAsia" w:ascii="宋体" w:hAnsi="宋体" w:eastAsia="宋体" w:cs="宋体"/>
-                <w:color w:val="FF0000"/>
-                <w:sz w:val="28"/>
-                <w:szCs w:val="28"/>
-                <w:lang w:val="en-US" w:eastAsia="zh-CN"/>
-              </w:rPr>
-              <w:t>5.依据《住房和城乡建设部办公厅关于重新调整建设工程计价依据增值税税率的通知》(建办标函〔2019〕193号)，增值税税率按9%计取。</w:t>
-            </w:r>
-          </w:p>
-          <w:p>
-            <w:pPr>
-              <w:ind w:firstLine="560" w:firstLineChars="200"/>
-              <w:rPr>
-                <w:rFonts w:hint="eastAsia" w:ascii="宋体" w:hAnsi="宋体" w:eastAsia="宋体" w:cs="宋体"/>
-                <w:color w:val="FF0000"/>
-                <w:sz w:val="28"/>
-                <w:szCs w:val="28"/>
-                <w:lang w:val="en-US" w:eastAsia="zh-CN"/>
-              </w:rPr>
-            </w:pPr>
-            <w:r>
-              <w:rPr>
-                <w:rFonts w:hint="eastAsia" w:ascii="宋体" w:hAnsi="宋体" w:eastAsia="宋体" w:cs="宋体"/>
-                <w:color w:val="FF0000"/>
-                <w:sz w:val="28"/>
-                <w:szCs w:val="28"/>
-                <w:lang w:val="en-US" w:eastAsia="zh-CN"/>
-              </w:rPr>
-              <w:t>6.人工费、机械类、管理类指数按《河南省建设工程消防技术中心关于发布2023年1-6月人工费、机械人工费、管理费指数的通知》(豫建消技〔2023〕26号)执行。</w:t>
-            </w:r>
-          </w:p>
-          <w:p>
-            <w:pPr>
-              <w:ind w:firstLine="560" w:firstLineChars="200"/>
-              <w:rPr>
-                <w:rFonts w:hint="eastAsia" w:ascii="宋体" w:hAnsi="宋体" w:eastAsia="宋体" w:cs="宋体"/>
-                <w:color w:val="FF0000"/>
-                <w:sz w:val="28"/>
-                <w:szCs w:val="28"/>
-                <w:lang w:val="en-US" w:eastAsia="zh-CN"/>
-              </w:rPr>
-            </w:pPr>
-            <w:r>
-              <w:rPr>
-                <w:rFonts w:hint="eastAsia" w:ascii="宋体" w:hAnsi="宋体" w:eastAsia="宋体" w:cs="宋体"/>
-                <w:color w:val="FF0000"/>
-                <w:sz w:val="28"/>
-                <w:szCs w:val="28"/>
-                <w:lang w:val="en-US" w:eastAsia="zh-CN"/>
-              </w:rPr>
-              <w:t>7.《河南省预算评审管理办法》（豫财办〔2020〕5号）及《河南省预算评审操作规程》（豫财评审〔2020〕3号）。</w:t>
-            </w:r>
-          </w:p>
-          <w:p>
-            <w:pPr>
-              <w:ind w:firstLine="560" w:firstLineChars="200"/>
-              <w:rPr>
-                <w:rFonts w:hint="eastAsia" w:ascii="宋体" w:hAnsi="宋体" w:eastAsia="宋体" w:cs="宋体"/>
-                <w:color w:val="FF0000"/>
-                <w:sz w:val="28"/>
-                <w:szCs w:val="28"/>
-                <w:lang w:val="en-US" w:eastAsia="zh-CN"/>
-              </w:rPr>
-            </w:pPr>
-            <w:r>
-              <w:rPr>
-                <w:rFonts w:hint="eastAsia" w:ascii="宋体" w:hAnsi="宋体" w:eastAsia="宋体" w:cs="宋体"/>
-                <w:color w:val="FF0000"/>
-                <w:sz w:val="28"/>
-                <w:szCs w:val="28"/>
-                <w:lang w:val="en-US" w:eastAsia="zh-CN"/>
-              </w:rPr>
-              <w:t>8.河南省地市现行的行业准则及配套的地方法规等。</w:t>
-            </w:r>
-          </w:p>
-          <w:p>
-            <w:pPr>
-              <w:ind w:firstLine="560" w:firstLineChars="200"/>
-              <w:rPr>
-                <w:rFonts w:hint="eastAsia" w:ascii="宋体" w:hAnsi="宋体" w:eastAsia="宋体" w:cs="宋体"/>
-                <w:color w:val="000000"/>
-                <w:sz w:val="28"/>
-                <w:szCs w:val="28"/>
-                <w:lang w:val="en-US" w:eastAsia="zh-CN"/>
-              </w:rPr>
-            </w:pPr>
-            <w:r>
-              <w:rPr>
-                <w:rFonts w:hint="eastAsia" w:ascii="宋体" w:hAnsi="宋体" w:eastAsia="宋体" w:cs="宋体"/>
-                <w:color w:val="000000"/>
-                <w:sz w:val="28"/>
-                <w:szCs w:val="28"/>
-                <w:lang w:val="en-US" w:eastAsia="zh-CN"/>
-              </w:rPr>
-              <w:t>9.其他相关资料。</w:t>
-            </w:r>
-          </w:p>
-          <w:p>
-            <w:pPr>
-              <w:ind w:firstLine="560" w:firstLineChars="200"/>
-              <w:rPr>
-                <w:rFonts w:hint="eastAsia" w:ascii="宋体" w:hAnsi="宋体" w:eastAsia="宋体" w:cs="宋体"/>
-                <w:color w:val="000000"/>
-                <w:sz w:val="28"/>
-                <w:szCs w:val="28"/>
-                <w:lang w:val="en-US" w:eastAsia="zh-CN"/>
-              </w:rPr>
-            </w:pPr>
-            <w:r>
-              <w:rPr>
-                <w:rFonts w:hint="eastAsia" w:ascii="宋体" w:hAnsi="宋体" w:eastAsia="宋体" w:cs="宋体"/>
-                <w:color w:val="000000"/>
-                <w:sz w:val="28"/>
-                <w:szCs w:val="28"/>
-                <w:lang w:val="en-US" w:eastAsia="zh-CN"/>
-              </w:rPr>
-              <w:t>四、其他需要说明的问题</w:t>
-            </w:r>
-          </w:p>
-          <w:p>
-            <w:pPr>
-              <w:ind w:firstLine="1120" w:firstLineChars="400"/>
-              <w:rPr>
-                <w:rFonts w:hint="default" w:ascii="宋体" w:hAnsi="宋体" w:eastAsia="宋体" w:cs="宋体"/>
-                <w:color w:val="FF0000"/>
-                <w:sz w:val="28"/>
-                <w:szCs w:val="28"/>
-                <w:lang w:val="en-US" w:eastAsia="zh-CN"/>
-              </w:rPr>
-            </w:pPr>
-            <w:r>
-              <w:rPr>
-                <w:rFonts w:hint="eastAsia" w:ascii="宋体" w:hAnsi="宋体" w:eastAsia="宋体" w:cs="宋体"/>
-                <w:color w:val="FF0000"/>
-                <w:sz w:val="28"/>
-                <w:szCs w:val="28"/>
-                <w:lang w:val="en-US" w:eastAsia="zh-CN"/>
-              </w:rPr>
-              <w:t>无</w:t>
-            </w:r>
-          </w:p>
-          <w:p>
-            <w:pPr>
-              <w:ind w:firstLine="560" w:firstLineChars="200"/>
-              <w:rPr>
-                <w:rFonts w:hint="eastAsia" w:ascii="宋体" w:hAnsi="宋体" w:eastAsia="宋体" w:cs="宋体"/>
-                <w:sz w:val="28"/>
-                <w:szCs w:val="28"/>
-              </w:rPr>
-            </w:pPr>
-            <w:r>
-              <w:rPr>
-                <w:rFonts w:hint="eastAsia" w:ascii="宋体" w:hAnsi="宋体" w:eastAsia="宋体" w:cs="宋体"/>
-                <w:sz w:val="28"/>
-                <w:szCs w:val="28"/>
-                <w:lang w:val="en-US" w:eastAsia="zh-CN"/>
-              </w:rPr>
-              <w:t>五</w:t>
-            </w:r>
-            <w:r>
-              <w:rPr>
-                <w:rFonts w:hint="eastAsia" w:ascii="宋体" w:hAnsi="宋体" w:eastAsia="宋体" w:cs="宋体"/>
-                <w:sz w:val="28"/>
-                <w:szCs w:val="28"/>
-              </w:rPr>
-              <w:t>、未尽详述之处按施</w:t>
             </w:r>
             <w:bookmarkStart w:id="0" w:name="_GoBack"/>
             <w:bookmarkEnd w:id="0"/>
-            <w:r>
-              <w:rPr>
-                <w:rFonts w:hint="eastAsia" w:ascii="宋体" w:hAnsi="宋体" w:eastAsia="宋体" w:cs="宋体"/>
-                <w:sz w:val="28"/>
-                <w:szCs w:val="28"/>
-              </w:rPr>
-              <w:t>工图纸设计、国家现行规范及有关标准执行。</w:t>
+          </w:p>
+          <w:p>
+            <w:pPr>
+              <w:ind w:firstLine="560" w:firstLineChars="200"/>
+              <w:rPr>
+                <w:rFonts w:hint="eastAsia" w:ascii="宋体" w:hAnsi="宋体" w:eastAsia="宋体" w:cs="宋体"/>
+                <w:color w:val="FF0000"/>
+                <w:sz w:val="28"/>
+                <w:szCs w:val="28"/>
+                <w:lang w:val="en-US" w:eastAsia="zh-CN"/>
+              </w:rPr>
+            </w:pPr>
+            <w:r>
+              <w:rPr>
+                <w:rFonts w:hint="eastAsia" w:ascii="宋体" w:hAnsi="宋体" w:eastAsia="宋体" w:cs="宋体"/>
+                <w:color w:val="FF0000"/>
+                <w:sz w:val="28"/>
+                <w:szCs w:val="28"/>
+                <w:lang w:val="en-US" w:eastAsia="zh-CN"/>
+              </w:rPr>
+              <w:t>3.《建设工程工程量清单计价规范》(GB 50500-2013)、《河南省市政工程预算定额》(HAAl-31-2016)、《河南省房屋建筑与装饰工程预算定额》（HA01-31-2016）、《河南省通用安装工程预算定额》（HA02-31-2016）、《河南省建设工程工程量清单综合单价定额（2008）》“E.园林绿化工程”及其相应配套的取费定额、综合解释、政府相关文件。</w:t>
+            </w:r>
+          </w:p>
+          <w:p>
+            <w:pPr>
+              <w:ind w:firstLine="560" w:firstLineChars="200"/>
+              <w:rPr>
+                <w:rFonts w:hint="eastAsia" w:ascii="宋体" w:hAnsi="宋体" w:eastAsia="宋体" w:cs="宋体"/>
+                <w:color w:val="FF0000"/>
+                <w:sz w:val="28"/>
+                <w:szCs w:val="28"/>
+                <w:lang w:val="en-US" w:eastAsia="zh-CN"/>
+              </w:rPr>
+            </w:pPr>
+            <w:r>
+              <w:rPr>
+                <w:rFonts w:hint="eastAsia" w:ascii="宋体" w:hAnsi="宋体" w:eastAsia="宋体" w:cs="宋体"/>
+                <w:color w:val="FF0000"/>
+                <w:sz w:val="28"/>
+                <w:szCs w:val="28"/>
+                <w:lang w:val="en-US" w:eastAsia="zh-CN"/>
+              </w:rPr>
+              <w:t>4.材料价格参考《县建设工程造价信息》(2023年第4期)信息价，并结合同期市场价计取。</w:t>
+            </w:r>
+          </w:p>
+          <w:p>
+            <w:pPr>
+              <w:ind w:firstLine="560" w:firstLineChars="200"/>
+              <w:rPr>
+                <w:rFonts w:hint="eastAsia" w:ascii="宋体" w:hAnsi="宋体" w:eastAsia="宋体" w:cs="宋体"/>
+                <w:color w:val="FF0000"/>
+                <w:sz w:val="28"/>
+                <w:szCs w:val="28"/>
+                <w:lang w:val="en-US" w:eastAsia="zh-CN"/>
+              </w:rPr>
+            </w:pPr>
+            <w:r>
+              <w:rPr>
+                <w:rFonts w:hint="eastAsia" w:ascii="宋体" w:hAnsi="宋体" w:eastAsia="宋体" w:cs="宋体"/>
+                <w:color w:val="FF0000"/>
+                <w:sz w:val="28"/>
+                <w:szCs w:val="28"/>
+                <w:lang w:val="en-US" w:eastAsia="zh-CN"/>
+              </w:rPr>
+              <w:t>5.依据《住房和城乡建设部办公厅关于重新调整建设工程计价依据增值税税率的通知》(建办标函〔2019〕193号)，增值税税率按9%计取。</w:t>
+            </w:r>
+          </w:p>
+          <w:p>
+            <w:pPr>
+              <w:ind w:firstLine="560" w:firstLineChars="200"/>
+              <w:rPr>
+                <w:rFonts w:hint="eastAsia" w:ascii="宋体" w:hAnsi="宋体" w:eastAsia="宋体" w:cs="宋体"/>
+                <w:color w:val="FF0000"/>
+                <w:sz w:val="28"/>
+                <w:szCs w:val="28"/>
+                <w:lang w:val="en-US" w:eastAsia="zh-CN"/>
+              </w:rPr>
+            </w:pPr>
+            <w:r>
+              <w:rPr>
+                <w:rFonts w:hint="eastAsia" w:ascii="宋体" w:hAnsi="宋体" w:eastAsia="宋体" w:cs="宋体"/>
+                <w:color w:val="FF0000"/>
+                <w:sz w:val="28"/>
+                <w:szCs w:val="28"/>
+                <w:lang w:val="en-US" w:eastAsia="zh-CN"/>
+              </w:rPr>
+              <w:t>6.人工费、机械类、管理类指数按《河南省建设工程消防技术中心关于发布2023年1-6月人工费、机械人工费、管理费指数的通知》(豫建消技〔2023〕26号)执行。</w:t>
+            </w:r>
+          </w:p>
+          <w:p>
+            <w:pPr>
+              <w:ind w:firstLine="560" w:firstLineChars="200"/>
+              <w:rPr>
+                <w:rFonts w:hint="eastAsia" w:ascii="宋体" w:hAnsi="宋体" w:eastAsia="宋体" w:cs="宋体"/>
+                <w:color w:val="FF0000"/>
+                <w:sz w:val="28"/>
+                <w:szCs w:val="28"/>
+                <w:lang w:val="en-US" w:eastAsia="zh-CN"/>
+              </w:rPr>
+            </w:pPr>
+            <w:r>
+              <w:rPr>
+                <w:rFonts w:hint="eastAsia" w:ascii="宋体" w:hAnsi="宋体" w:eastAsia="宋体" w:cs="宋体"/>
+                <w:color w:val="FF0000"/>
+                <w:sz w:val="28"/>
+                <w:szCs w:val="28"/>
+                <w:lang w:val="en-US" w:eastAsia="zh-CN"/>
+              </w:rPr>
+              <w:t>7.《河南省预算评审管理办法》（豫财办〔2020〕5号）及《河南省预算评审操作规程》（豫财评审〔2020〕3号）。</w:t>
+            </w:r>
+          </w:p>
+          <w:p>
+            <w:pPr>
+              <w:ind w:firstLine="560" w:firstLineChars="200"/>
+              <w:rPr>
+                <w:rFonts w:hint="eastAsia" w:ascii="宋体" w:hAnsi="宋体" w:eastAsia="宋体" w:cs="宋体"/>
+                <w:color w:val="FF0000"/>
+                <w:sz w:val="28"/>
+                <w:szCs w:val="28"/>
+                <w:lang w:val="en-US" w:eastAsia="zh-CN"/>
+              </w:rPr>
+            </w:pPr>
+            <w:r>
+              <w:rPr>
+                <w:rFonts w:hint="eastAsia" w:ascii="宋体" w:hAnsi="宋体" w:eastAsia="宋体" w:cs="宋体"/>
+                <w:color w:val="FF0000"/>
+                <w:sz w:val="28"/>
+                <w:szCs w:val="28"/>
+                <w:lang w:val="en-US" w:eastAsia="zh-CN"/>
+              </w:rPr>
+              <w:t>8.河南省地市现行的行业准则及配套的地方法规等。</w:t>
+            </w:r>
+          </w:p>
+          <w:p>
+            <w:pPr>
+              <w:ind w:firstLine="560" w:firstLineChars="200"/>
+              <w:rPr>
+                <w:rFonts w:hint="eastAsia" w:ascii="宋体" w:hAnsi="宋体" w:eastAsia="宋体" w:cs="宋体"/>
+                <w:color w:val="000000"/>
+                <w:sz w:val="28"/>
+                <w:szCs w:val="28"/>
+                <w:lang w:val="en-US" w:eastAsia="zh-CN"/>
+              </w:rPr>
+            </w:pPr>
+            <w:r>
+              <w:rPr>
+                <w:rFonts w:hint="eastAsia" w:ascii="宋体" w:hAnsi="宋体" w:eastAsia="宋体" w:cs="宋体"/>
+                <w:color w:val="000000"/>
+                <w:sz w:val="28"/>
+                <w:szCs w:val="28"/>
+                <w:lang w:val="en-US" w:eastAsia="zh-CN"/>
+              </w:rPr>
+              <w:t>9.其他相关资料。</w:t>
+            </w:r>
+          </w:p>
+          <w:p>
+            <w:pPr>
+              <w:ind w:firstLine="560" w:firstLineChars="200"/>
+              <w:rPr>
+                <w:rFonts w:hint="eastAsia" w:ascii="宋体" w:hAnsi="宋体" w:eastAsia="宋体" w:cs="宋体"/>
+                <w:color w:val="000000"/>
+                <w:sz w:val="28"/>
+                <w:szCs w:val="28"/>
+                <w:lang w:val="en-US" w:eastAsia="zh-CN"/>
+              </w:rPr>
+            </w:pPr>
+            <w:r>
+              <w:rPr>
+                <w:rFonts w:hint="eastAsia" w:ascii="宋体" w:hAnsi="宋体" w:eastAsia="宋体" w:cs="宋体"/>
+                <w:color w:val="000000"/>
+                <w:sz w:val="28"/>
+                <w:szCs w:val="28"/>
+                <w:lang w:val="en-US" w:eastAsia="zh-CN"/>
+              </w:rPr>
+              <w:t>四、其他需要说明的问题</w:t>
+            </w:r>
+          </w:p>
+          <w:p>
+            <w:pPr>
+              <w:ind w:firstLine="1120" w:firstLineChars="400"/>
+              <w:rPr>
+                <w:rFonts w:hint="default" w:ascii="宋体" w:hAnsi="宋体" w:eastAsia="宋体" w:cs="宋体"/>
+                <w:color w:val="FF0000"/>
+                <w:sz w:val="28"/>
+                <w:szCs w:val="28"/>
+                <w:lang w:val="en-US" w:eastAsia="zh-CN"/>
+              </w:rPr>
+            </w:pPr>
+            <w:r>
+              <w:rPr>
+                <w:rFonts w:hint="eastAsia" w:ascii="宋体" w:hAnsi="宋体" w:eastAsia="宋体" w:cs="宋体"/>
+                <w:color w:val="FF0000"/>
+                <w:sz w:val="28"/>
+                <w:szCs w:val="28"/>
+                <w:lang w:val="en-US" w:eastAsia="zh-CN"/>
+              </w:rPr>
+              <w:t>无</w:t>
+            </w:r>
+          </w:p>
+          <w:p>
+            <w:pPr>
+              <w:ind w:firstLine="560" w:firstLineChars="200"/>
+              <w:rPr>
+                <w:rFonts w:hint="eastAsia" w:ascii="宋体" w:hAnsi="宋体" w:eastAsia="宋体" w:cs="宋体"/>
+                <w:sz w:val="28"/>
+                <w:szCs w:val="28"/>
+              </w:rPr>
+            </w:pPr>
+            <w:r>
+              <w:rPr>
+                <w:rFonts w:hint="eastAsia" w:ascii="宋体" w:hAnsi="宋体" w:eastAsia="宋体" w:cs="宋体"/>
+                <w:sz w:val="28"/>
+                <w:szCs w:val="28"/>
+                <w:lang w:val="en-US" w:eastAsia="zh-CN"/>
+              </w:rPr>
+              <w:t>五</w:t>
+            </w:r>
+            <w:r>
+              <w:rPr>
+                <w:rFonts w:hint="eastAsia" w:ascii="宋体" w:hAnsi="宋体" w:eastAsia="宋体" w:cs="宋体"/>
+                <w:sz w:val="28"/>
+                <w:szCs w:val="28"/>
+              </w:rPr>
+              <w:t>、未尽详述之处按施工图纸设计、国家现行规范及有关标准执行。</w:t>
             </w:r>
           </w:p>
         </w:tc>
@@ -810,7 +822,7 @@
     <w:lsdException w:unhideWhenUsed="0" w:uiPriority="0" w:semiHidden="0" w:name="Normal Indent"/>
     <w:lsdException w:unhideWhenUsed="0" w:uiPriority="0" w:semiHidden="0" w:name="footnote text"/>
     <w:lsdException w:unhideWhenUsed="0" w:uiPriority="0" w:semiHidden="0" w:name="annotation text"/>
-    <w:lsdException w:unhideWhenUsed="0" w:uiPriority="99" w:semiHidden="0" w:name="header"/>
+    <w:lsdException w:qFormat="1" w:unhideWhenUsed="0" w:uiPriority="99" w:semiHidden="0" w:name="header"/>
     <w:lsdException w:unhideWhenUsed="0" w:uiPriority="99" w:semiHidden="0" w:name="footer"/>
     <w:lsdException w:unhideWhenUsed="0" w:uiPriority="0" w:semiHidden="0" w:name="index heading"/>
     <w:lsdException w:qFormat="1" w:uiPriority="0" w:name="caption"/>
@@ -1109,6 +1121,7 @@
     <w:name w:val="footer"/>
     <w:basedOn w:val="1"/>
     <w:link w:val="14"/>
+    <w:autoRedefine/>
     <w:uiPriority w:val="99"/>
     <w:pPr>
       <w:tabs>
@@ -1127,6 +1140,8 @@
     <w:name w:val="header"/>
     <w:basedOn w:val="1"/>
     <w:link w:val="15"/>
+    <w:autoRedefine/>
+    <w:qFormat/>
     <w:uiPriority w:val="99"/>
     <w:pPr>
       <w:pBdr>
@@ -1191,6 +1206,7 @@
   <w:style w:type="character" w:styleId="13">
     <w:name w:val="Emphasis"/>
     <w:basedOn w:val="12"/>
+    <w:autoRedefine/>
     <w:qFormat/>
     <w:uiPriority w:val="0"/>
     <w:rPr>
@@ -1220,6 +1236,7 @@
   <w:style w:type="paragraph" w:customStyle="1" w:styleId="16">
     <w:name w:val="无间隔1"/>
     <w:basedOn w:val="1"/>
+    <w:autoRedefine/>
     <w:qFormat/>
     <w:uiPriority w:val="0"/>
     <w:pPr>
@@ -1233,6 +1250,8 @@
   <w:style w:type="paragraph" w:customStyle="1" w:styleId="17">
     <w:name w:val=" Char Char Char Char Char Char"/>
     <w:basedOn w:val="1"/>
+    <w:autoRedefine/>
+    <w:qFormat/>
     <w:uiPriority w:val="0"/>
     <w:pPr>
       <w:widowControl/>
@@ -1250,6 +1269,7 @@
   <w:style w:type="paragraph" w:customStyle="1" w:styleId="18">
     <w:name w:val="列出段落1"/>
     <w:basedOn w:val="1"/>
+    <w:autoRedefine/>
     <w:qFormat/>
     <w:uiPriority w:val="0"/>
     <w:pPr>
